--- a/Doku/PANDa_Project_Lastenheft.docx
+++ b/Doku/PANDa_Project_Lastenheft.docx
@@ -1,6 +1,6 @@
 
 <file path=word/document.xml><?xml version="1.0" encoding="utf-8"?>
-<w:document xmlns:wpc="http://schemas.microsoft.com/office/word/2010/wordprocessingCanvas" xmlns:mc="http://schemas.openxmlformats.org/markup-compatibility/2006" xmlns:o="urn:schemas-microsoft-com:office:office" xmlns:r="http://schemas.openxmlformats.org/officeDocument/2006/relationships" xmlns:m="http://schemas.openxmlformats.org/officeDocument/2006/math" xmlns:v="urn:schemas-microsoft-com:vml" xmlns:wp14="http://schemas.microsoft.com/office/word/2010/wordprocessingDrawing" xmlns:wp="http://schemas.openxmlformats.org/drawingml/2006/wordprocessingDrawing" xmlns:w10="urn:schemas-microsoft-com:office:word" xmlns:w="http://schemas.openxmlformats.org/wordprocessingml/2006/main" xmlns:w14="http://schemas.microsoft.com/office/word/2010/wordml" xmlns:w15="http://schemas.microsoft.com/office/word/2012/wordml" xmlns:wpg="http://schemas.microsoft.com/office/word/2010/wordprocessingGroup" xmlns:wpi="http://schemas.microsoft.com/office/word/2010/wordprocessingInk" xmlns:wne="http://schemas.microsoft.com/office/word/2006/wordml" xmlns:wps="http://schemas.microsoft.com/office/word/2010/wordprocessingShape" mc:Ignorable="w14 w15 wp14">
+<w:document xmlns:wpc="http://schemas.microsoft.com/office/word/2010/wordprocessingCanvas" xmlns:cx="http://schemas.microsoft.com/office/drawing/2014/chartex" xmlns:cx1="http://schemas.microsoft.com/office/drawing/2015/9/8/chartex" xmlns:mc="http://schemas.openxmlformats.org/markup-compatibility/2006" xmlns:o="urn:schemas-microsoft-com:office:office" xmlns:r="http://schemas.openxmlformats.org/officeDocument/2006/relationships" xmlns:m="http://schemas.openxmlformats.org/officeDocument/2006/math" xmlns:v="urn:schemas-microsoft-com:vml" xmlns:wp14="http://schemas.microsoft.com/office/word/2010/wordprocessingDrawing" xmlns:wp="http://schemas.openxmlformats.org/drawingml/2006/wordprocessingDrawing" xmlns:w10="urn:schemas-microsoft-com:office:word" xmlns:w="http://schemas.openxmlformats.org/wordprocessingml/2006/main" xmlns:w14="http://schemas.microsoft.com/office/word/2010/wordml" xmlns:w15="http://schemas.microsoft.com/office/word/2012/wordml" xmlns:w16se="http://schemas.microsoft.com/office/word/2015/wordml/symex" xmlns:wpg="http://schemas.microsoft.com/office/word/2010/wordprocessingGroup" xmlns:wpi="http://schemas.microsoft.com/office/word/2010/wordprocessingInk" xmlns:wne="http://schemas.microsoft.com/office/word/2006/wordml" xmlns:wps="http://schemas.microsoft.com/office/word/2010/wordprocessingShape" mc:Ignorable="w14 w15 w16se wp14">
   <w:body>
     <w:sdt>
       <w:sdtPr>
@@ -20,17 +20,7 @@
         </w:rPr>
       </w:sdtEndPr>
       <w:sdtContent>
-        <w:p/>
         <w:p>
-          <w:pPr>
-            <w:rPr>
-              <w:rFonts w:eastAsia="Times New Roman" w:cs="Calibri"/>
-              <w:color w:val="111111"/>
-              <w:sz w:val="23"/>
-              <w:szCs w:val="23"/>
-              <w:lang w:eastAsia="de-DE"/>
-            </w:rPr>
-          </w:pPr>
           <w:r>
             <w:rPr>
               <w:noProof/>
@@ -41,32 +31,14 @@
                 <w:drawing>
                   <wp:anchor distT="0" distB="0" distL="114300" distR="114300" simplePos="0" relativeHeight="251662336" behindDoc="0" locked="0" layoutInCell="1" allowOverlap="1">
                     <wp:simplePos x="0" y="0"/>
-                    <mc:AlternateContent>
-                      <mc:Choice Requires="wp14">
-                        <wp:positionH relativeFrom="page">
-                          <wp14:pctPosHOffset>15000</wp14:pctPosHOffset>
-                        </wp:positionH>
-                      </mc:Choice>
-                      <mc:Fallback>
-                        <wp:positionH relativeFrom="page">
-                          <wp:posOffset>1133475</wp:posOffset>
-                        </wp:positionH>
-                      </mc:Fallback>
-                    </mc:AlternateContent>
-                    <mc:AlternateContent>
-                      <mc:Choice Requires="wp14">
-                        <wp:positionV relativeFrom="page">
-                          <wp14:pctPosVOffset>9100</wp14:pctPosVOffset>
-                        </wp:positionV>
-                      </mc:Choice>
-                      <mc:Fallback>
-                        <wp:positionV relativeFrom="page">
-                          <wp:posOffset>972820</wp:posOffset>
-                        </wp:positionV>
-                      </mc:Fallback>
-                    </mc:AlternateContent>
+                    <wp:positionH relativeFrom="margin">
+                      <wp:align>right</wp:align>
+                    </wp:positionH>
+                    <wp:positionV relativeFrom="page">
+                      <wp:posOffset>972820</wp:posOffset>
+                    </wp:positionV>
                     <wp:extent cx="3660775" cy="3651250"/>
-                    <wp:effectExtent l="0" t="0" r="10160" b="7620"/>
+                    <wp:effectExtent l="0" t="0" r="13335" b="7620"/>
                     <wp:wrapSquare wrapText="bothSides"/>
                     <wp:docPr id="111" name="Textfeld 111"/>
                     <wp:cNvGraphicFramePr/>
@@ -108,7 +80,7 @@
                                 <w:sdtPr>
                                   <w:rPr>
                                     <w:caps/>
-                                    <w:color w:val="323E4F" w:themeColor="text2" w:themeShade="BF"/>
+                                    <w:color w:val="FFFFFF" w:themeColor="background1"/>
                                     <w:sz w:val="40"/>
                                     <w:szCs w:val="40"/>
                                   </w:rPr>
@@ -139,7 +111,7 @@
                                     <w:r>
                                       <w:rPr>
                                         <w:caps/>
-                                        <w:color w:val="323E4F" w:themeColor="text2" w:themeShade="BF"/>
+                                        <w:color w:val="FFFFFF" w:themeColor="background1"/>
                                         <w:sz w:val="40"/>
                                         <w:szCs w:val="40"/>
                                       </w:rPr>
@@ -174,14 +146,14 @@
                     <v:stroke joinstyle="miter"/>
                     <v:path gradientshapeok="t" o:connecttype="rect"/>
                   </v:shapetype>
-                  <v:shape id="Textfeld 111" o:spid="_x0000_s1026" type="#_x0000_t202" style="position:absolute;margin-left:0;margin-top:0;width:288.25pt;height:287.5pt;z-index:251662336;visibility:visible;mso-wrap-style:square;mso-width-percent:734;mso-height-percent:363;mso-left-percent:150;mso-top-percent:91;mso-wrap-distance-left:9pt;mso-wrap-distance-top:0;mso-wrap-distance-right:9pt;mso-wrap-distance-bottom:0;mso-position-horizontal-relative:page;mso-position-vertical-relative:page;mso-width-percent:734;mso-height-percent:363;mso-left-percent:150;mso-top-percent:91;mso-width-relative:page;mso-height-relative:page;v-text-anchor:bottom" o:gfxdata="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" filled="f" stroked="f" strokeweight=".5pt">
+                  <v:shape id="Textfeld 111" o:spid="_x0000_s1026" type="#_x0000_t202" style="position:absolute;margin-left:237.05pt;margin-top:76.6pt;width:288.25pt;height:287.5pt;z-index:251662336;visibility:visible;mso-wrap-style:square;mso-width-percent:734;mso-height-percent:363;mso-wrap-distance-left:9pt;mso-wrap-distance-top:0;mso-wrap-distance-right:9pt;mso-wrap-distance-bottom:0;mso-position-horizontal:right;mso-position-horizontal-relative:margin;mso-position-vertical:absolute;mso-position-vertical-relative:page;mso-width-percent:734;mso-height-percent:363;mso-width-relative:page;mso-height-relative:page;v-text-anchor:bottom" o:gfxdata="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" filled="f" stroked="f" strokeweight=".5pt">
                     <v:textbox style="mso-fit-shape-to-text:t" inset="0,0,0,0">
                       <w:txbxContent>
                         <w:sdt>
                           <w:sdtPr>
                             <w:rPr>
                               <w:caps/>
-                              <w:color w:val="323E4F" w:themeColor="text2" w:themeShade="BF"/>
+                              <w:color w:val="FFFFFF" w:themeColor="background1"/>
                               <w:sz w:val="40"/>
                               <w:szCs w:val="40"/>
                             </w:rPr>
@@ -212,7 +184,7 @@
                               <w:r>
                                 <w:rPr>
                                   <w:caps/>
-                                  <w:color w:val="323E4F" w:themeColor="text2" w:themeShade="BF"/>
+                                  <w:color w:val="FFFFFF" w:themeColor="background1"/>
                                   <w:sz w:val="40"/>
                                   <w:szCs w:val="40"/>
                                 </w:rPr>
@@ -223,12 +195,23 @@
                         </w:sdt>
                       </w:txbxContent>
                     </v:textbox>
-                    <w10:wrap type="square" anchorx="page" anchory="page"/>
+                    <w10:wrap type="square" anchorx="margin" anchory="page"/>
                   </v:shape>
                 </w:pict>
               </mc:Fallback>
             </mc:AlternateContent>
           </w:r>
+        </w:p>
+        <w:p>
+          <w:pPr>
+            <w:rPr>
+              <w:rFonts w:eastAsia="Times New Roman" w:cs="Calibri"/>
+              <w:color w:val="111111"/>
+              <w:sz w:val="23"/>
+              <w:szCs w:val="23"/>
+              <w:lang w:eastAsia="de-DE"/>
+            </w:rPr>
+          </w:pPr>
           <w:r>
             <w:rPr>
               <w:noProof/>
@@ -850,6 +833,7 @@
           <w:r>
             <w:rPr>
               <w:noProof/>
+              <w:color w:val="FFC000"/>
               <w:lang w:eastAsia="de-DE"/>
             </w:rPr>
             <mc:AlternateContent>
@@ -873,7 +857,7 @@
                       <wp:align>center</wp:align>
                     </wp:positionV>
                     <wp:extent cx="228600" cy="9144000"/>
-                    <wp:effectExtent l="0" t="0" r="3175" b="635"/>
+                    <wp:effectExtent l="0" t="0" r="9525" b="0"/>
                     <wp:wrapNone/>
                     <wp:docPr id="114" name="Gruppe 114"/>
                     <wp:cNvGraphicFramePr/>
@@ -944,7 +928,7 @@
                                 <a:avLst/>
                               </a:prstGeom>
                               <a:solidFill>
-                                <a:schemeClr val="accent1"/>
+                                <a:srgbClr val="DF6205"/>
                               </a:solidFill>
                               <a:ln>
                                 <a:noFill/>
@@ -987,9 +971,9 @@
               </mc:Choice>
               <mc:Fallback>
                 <w:pict>
-                  <v:group w14:anchorId="22462DBA" id="Gruppe 114" o:spid="_x0000_s1026" style="position:absolute;margin-left:0;margin-top:0;width:18pt;height:10in;z-index:251659264;mso-width-percent:29;mso-height-percent:909;mso-left-percent:45;mso-position-horizontal-relative:page;mso-position-vertical:center;mso-position-vertical-relative:page;mso-width-percent:29;mso-height-percent:909;mso-left-percent:45" coordsize="2286,91440" o:gfxdata="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">
-                    <v:rect id="Rechteck 115" o:spid="_x0000_s1027" style="position:absolute;width:2286;height:87820;visibility:visible;mso-wrap-style:square;v-text-anchor:middle" o:gfxdata="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" fillcolor="#e6e7e9 [3205]" stroked="f" strokeweight="1pt"/>
-                    <v:rect id="Rechteck 116" o:spid="_x0000_s1028" style="position:absolute;top:89154;width:2286;height:2286;visibility:visible;mso-wrap-style:square;v-text-anchor:middle" o:gfxdata="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" fillcolor="#e4002a [3204]" stroked="f" strokeweight="1pt">
+                  <v:group w14:anchorId="1569FABE" id="Gruppe 114" o:spid="_x0000_s1026" style="position:absolute;margin-left:0;margin-top:0;width:18pt;height:10in;z-index:251659264;mso-width-percent:29;mso-height-percent:909;mso-left-percent:45;mso-position-horizontal-relative:page;mso-position-vertical:center;mso-position-vertical-relative:page;mso-width-percent:29;mso-height-percent:909;mso-left-percent:45" coordsize="2286,91440" o:gfxdata="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">
+                    <v:rect id="Rechteck 115" o:spid="_x0000_s1027" style="position:absolute;width:2286;height:87820;visibility:visible;mso-wrap-style:square;v-text-anchor:middle" o:gfxdata="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" fillcolor="#e6e7e9 [3205]" stroked="f" strokeweight="1pt"/>
+                    <v:rect id="Rechteck 116" o:spid="_x0000_s1028" style="position:absolute;top:89154;width:2286;height:2286;visibility:visible;mso-wrap-style:square;v-text-anchor:middle" o:gfxdata="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" fillcolor="#df6205" stroked="f" strokeweight="1pt">
                       <v:path arrowok="t"/>
                       <o:lock v:ext="edit" aspectratio="t"/>
                     </v:rect>
@@ -1009,6 +993,71 @@
             </w:rPr>
             <w:br w:type="page"/>
           </w:r>
+          <w:r>
+            <w:rPr>
+              <w:rFonts w:eastAsia="Times New Roman" w:cs="Calibri"/>
+              <w:noProof/>
+              <w:color w:val="111111"/>
+              <w:sz w:val="23"/>
+              <w:szCs w:val="23"/>
+              <w:lang w:eastAsia="de-DE"/>
+            </w:rPr>
+            <w:drawing>
+              <wp:anchor distT="0" distB="0" distL="114300" distR="114300" simplePos="0" relativeHeight="251663360" behindDoc="1" locked="0" layoutInCell="1" allowOverlap="1">
+                <wp:simplePos x="0" y="0"/>
+                <wp:positionH relativeFrom="margin">
+                  <wp:align>right</wp:align>
+                </wp:positionH>
+                <wp:positionV relativeFrom="paragraph">
+                  <wp:posOffset>-698930</wp:posOffset>
+                </wp:positionV>
+                <wp:extent cx="5760720" cy="5904865"/>
+                <wp:effectExtent l="0" t="0" r="0" b="635"/>
+                <wp:wrapNone/>
+                <wp:docPr id="1" name="Grafik 1"/>
+                <wp:cNvGraphicFramePr>
+                  <a:graphicFrameLocks xmlns:a="http://schemas.openxmlformats.org/drawingml/2006/main" noChangeAspect="1"/>
+                </wp:cNvGraphicFramePr>
+                <a:graphic xmlns:a="http://schemas.openxmlformats.org/drawingml/2006/main">
+                  <a:graphicData uri="http://schemas.openxmlformats.org/drawingml/2006/picture">
+                    <pic:pic xmlns:pic="http://schemas.openxmlformats.org/drawingml/2006/picture">
+                      <pic:nvPicPr>
+                        <pic:cNvPr id="1" name="panda_city.png"/>
+                        <pic:cNvPicPr/>
+                      </pic:nvPicPr>
+                      <pic:blipFill>
+                        <a:blip r:embed="rId9">
+                          <a:extLst>
+                            <a:ext uri="{28A0092B-C50C-407E-A947-70E740481C1C}">
+                              <a14:useLocalDpi xmlns:a14="http://schemas.microsoft.com/office/drawing/2010/main" val="0"/>
+                            </a:ext>
+                          </a:extLst>
+                        </a:blip>
+                        <a:stretch>
+                          <a:fillRect/>
+                        </a:stretch>
+                      </pic:blipFill>
+                      <pic:spPr>
+                        <a:xfrm>
+                          <a:off x="0" y="0"/>
+                          <a:ext cx="5760720" cy="5904865"/>
+                        </a:xfrm>
+                        <a:prstGeom prst="rect">
+                          <a:avLst/>
+                        </a:prstGeom>
+                      </pic:spPr>
+                    </pic:pic>
+                  </a:graphicData>
+                </a:graphic>
+                <wp14:sizeRelH relativeFrom="page">
+                  <wp14:pctWidth>0</wp14:pctWidth>
+                </wp14:sizeRelH>
+                <wp14:sizeRelV relativeFrom="page">
+                  <wp14:pctHeight>0</wp14:pctHeight>
+                </wp14:sizeRelV>
+              </wp:anchor>
+            </w:drawing>
+          </w:r>
         </w:p>
       </w:sdtContent>
     </w:sdt>
@@ -1020,7 +1069,7 @@
         <w:rPr>
           <w:rFonts w:eastAsia="Times New Roman" w:cs="Calibri"/>
           <w:b/>
-          <w:color w:val="DE696E" w:themeColor="accent4" w:themeTint="99"/>
+          <w:color w:val="DF6205"/>
           <w:sz w:val="32"/>
           <w:szCs w:val="23"/>
           <w:lang w:eastAsia="de-DE"/>
@@ -1030,7 +1079,7 @@
         <w:rPr>
           <w:rFonts w:eastAsia="Times New Roman" w:cs="Calibri"/>
           <w:b/>
-          <w:color w:val="DE696E" w:themeColor="accent4" w:themeTint="99"/>
+          <w:color w:val="DF6205"/>
           <w:sz w:val="32"/>
           <w:szCs w:val="23"/>
           <w:lang w:eastAsia="de-DE"/>
@@ -1333,6 +1382,89 @@
           </w:p>
         </w:tc>
       </w:tr>
+      <w:tr>
+        <w:tc>
+          <w:tcPr>
+            <w:tcW w:w="3020" w:type="dxa"/>
+          </w:tcPr>
+          <w:p>
+            <w:pPr>
+              <w:textAlignment w:val="baseline"/>
+              <w:rPr>
+                <w:rFonts w:eastAsia="Times New Roman" w:cs="Calibri"/>
+                <w:color w:val="111111"/>
+                <w:sz w:val="23"/>
+                <w:szCs w:val="23"/>
+                <w:lang w:eastAsia="de-DE"/>
+              </w:rPr>
+            </w:pPr>
+            <w:r>
+              <w:rPr>
+                <w:rFonts w:eastAsia="Times New Roman" w:cs="Calibri"/>
+                <w:color w:val="111111"/>
+                <w:sz w:val="23"/>
+                <w:szCs w:val="23"/>
+                <w:lang w:eastAsia="de-DE"/>
+              </w:rPr>
+              <w:t>0.3</w:t>
+            </w:r>
+          </w:p>
+        </w:tc>
+        <w:tc>
+          <w:tcPr>
+            <w:tcW w:w="3021" w:type="dxa"/>
+          </w:tcPr>
+          <w:p>
+            <w:pPr>
+              <w:textAlignment w:val="baseline"/>
+              <w:rPr>
+                <w:rFonts w:eastAsia="Times New Roman" w:cs="Calibri"/>
+                <w:color w:val="111111"/>
+                <w:sz w:val="23"/>
+                <w:szCs w:val="23"/>
+                <w:lang w:eastAsia="de-DE"/>
+              </w:rPr>
+            </w:pPr>
+            <w:r>
+              <w:rPr>
+                <w:rFonts w:eastAsia="Times New Roman" w:cs="Calibri"/>
+                <w:color w:val="111111"/>
+                <w:sz w:val="23"/>
+                <w:szCs w:val="23"/>
+                <w:lang w:eastAsia="de-DE"/>
+              </w:rPr>
+              <w:t>17.09.2019</w:t>
+            </w:r>
+          </w:p>
+        </w:tc>
+        <w:tc>
+          <w:tcPr>
+            <w:tcW w:w="3021" w:type="dxa"/>
+          </w:tcPr>
+          <w:p>
+            <w:pPr>
+              <w:textAlignment w:val="baseline"/>
+              <w:rPr>
+                <w:rFonts w:eastAsia="Times New Roman" w:cs="Calibri"/>
+                <w:color w:val="111111"/>
+                <w:sz w:val="23"/>
+                <w:szCs w:val="23"/>
+                <w:lang w:eastAsia="de-DE"/>
+              </w:rPr>
+            </w:pPr>
+            <w:r>
+              <w:rPr>
+                <w:rFonts w:eastAsia="Times New Roman" w:cs="Calibri"/>
+                <w:color w:val="111111"/>
+                <w:sz w:val="23"/>
+                <w:szCs w:val="23"/>
+                <w:lang w:eastAsia="de-DE"/>
+              </w:rPr>
+              <w:t>Änderung des Deckblatts und Farben</w:t>
+            </w:r>
+          </w:p>
+        </w:tc>
+      </w:tr>
     </w:tbl>
     <w:p>
       <w:pPr>
@@ -1384,11 +1516,18 @@
         </w:rPr>
       </w:sdtEndPr>
       <w:sdtContent>
+        <w:bookmarkStart w:id="0" w:name="_GoBack" w:displacedByCustomXml="prev"/>
         <w:p>
           <w:pPr>
             <w:pStyle w:val="Inhaltsverzeichnisberschrift"/>
+            <w:rPr>
+              <w:color w:val="DF6205"/>
+            </w:rPr>
           </w:pPr>
           <w:r>
+            <w:rPr>
+              <w:color w:val="DF6205"/>
+            </w:rPr>
             <w:t>Inhaltsverzeichnis</w:t>
           </w:r>
         </w:p>
@@ -1426,7 +1565,7 @@
             </w:rPr>
             <w:fldChar w:fldCharType="separate"/>
           </w:r>
-          <w:hyperlink w:anchor="_Toc18586197" w:history="1">
+          <w:hyperlink w:anchor="_Toc19612019" w:history="1">
             <w:r>
               <w:rPr>
                 <w:rStyle w:val="Hyperlink"/>
@@ -1455,7 +1594,7 @@
                 <w:noProof/>
                 <w:webHidden/>
               </w:rPr>
-              <w:instrText xml:space="preserve"> PAGEREF _Toc18586197 \h </w:instrText>
+              <w:instrText xml:space="preserve"> PAGEREF _Toc19612019 \h </w:instrText>
             </w:r>
             <w:r>
               <w:rPr>
@@ -1499,7 +1638,7 @@
               <w:lang w:eastAsia="de-DE"/>
             </w:rPr>
           </w:pPr>
-          <w:hyperlink w:anchor="_Toc18586198" w:history="1">
+          <w:hyperlink w:anchor="_Toc19612020" w:history="1">
             <w:r>
               <w:rPr>
                 <w:rStyle w:val="Hyperlink"/>
@@ -1528,7 +1667,7 @@
                 <w:noProof/>
                 <w:webHidden/>
               </w:rPr>
-              <w:instrText xml:space="preserve"> PAGEREF _Toc18586198 \h </w:instrText>
+              <w:instrText xml:space="preserve"> PAGEREF _Toc19612020 \h </w:instrText>
             </w:r>
             <w:r>
               <w:rPr>
@@ -1572,7 +1711,7 @@
               <w:lang w:eastAsia="de-DE"/>
             </w:rPr>
           </w:pPr>
-          <w:hyperlink w:anchor="_Toc18586199" w:history="1">
+          <w:hyperlink w:anchor="_Toc19612021" w:history="1">
             <w:r>
               <w:rPr>
                 <w:rStyle w:val="Hyperlink"/>
@@ -1601,7 +1740,7 @@
                 <w:noProof/>
                 <w:webHidden/>
               </w:rPr>
-              <w:instrText xml:space="preserve"> PAGEREF _Toc18586199 \h </w:instrText>
+              <w:instrText xml:space="preserve"> PAGEREF _Toc19612021 \h </w:instrText>
             </w:r>
             <w:r>
               <w:rPr>
@@ -1641,6 +1780,7 @@
             <w:fldChar w:fldCharType="end"/>
           </w:r>
         </w:p>
+        <w:bookmarkEnd w:id="0" w:displacedByCustomXml="next"/>
       </w:sdtContent>
     </w:sdt>
     <w:p>
@@ -1663,21 +1803,21 @@
         </w:rPr>
         <w:br w:type="page"/>
       </w:r>
-      <w:bookmarkStart w:id="0" w:name="_GoBack"/>
-      <w:bookmarkEnd w:id="0"/>
     </w:p>
     <w:p>
       <w:pPr>
         <w:pStyle w:val="berschrift1"/>
         <w:rPr>
           <w:rFonts w:eastAsia="Times New Roman"/>
-          <w:lang w:eastAsia="de-DE"/>
-        </w:rPr>
-      </w:pPr>
-      <w:bookmarkStart w:id="1" w:name="_Toc18586197"/>
+          <w:color w:val="DF6205"/>
+          <w:lang w:eastAsia="de-DE"/>
+        </w:rPr>
+      </w:pPr>
+      <w:bookmarkStart w:id="1" w:name="_Toc19612019"/>
       <w:r>
         <w:rPr>
           <w:rFonts w:eastAsia="Times New Roman"/>
+          <w:color w:val="DF6205"/>
           <w:lang w:eastAsia="de-DE"/>
         </w:rPr>
         <w:lastRenderedPageBreak/>
@@ -1837,13 +1977,15 @@
         <w:pStyle w:val="berschrift1"/>
         <w:rPr>
           <w:rFonts w:eastAsia="Times New Roman"/>
-          <w:lang w:eastAsia="de-DE"/>
-        </w:rPr>
-      </w:pPr>
-      <w:bookmarkStart w:id="2" w:name="_Toc18586198"/>
+          <w:color w:val="DF6205"/>
+          <w:lang w:eastAsia="de-DE"/>
+        </w:rPr>
+      </w:pPr>
+      <w:bookmarkStart w:id="2" w:name="_Toc19612020"/>
       <w:r>
         <w:rPr>
           <w:rFonts w:eastAsia="Times New Roman"/>
+          <w:color w:val="DF6205"/>
           <w:lang w:eastAsia="de-DE"/>
         </w:rPr>
         <w:t>Zielsetzung</w:t>
@@ -2194,10 +2336,11 @@
           <w:lang w:eastAsia="de-DE"/>
         </w:rPr>
       </w:pPr>
-      <w:bookmarkStart w:id="3" w:name="_Toc18586199"/>
+      <w:bookmarkStart w:id="3" w:name="_Toc19612021"/>
       <w:r>
         <w:rPr>
           <w:rFonts w:eastAsia="Times New Roman"/>
+          <w:color w:val="DF6205"/>
           <w:lang w:eastAsia="de-DE"/>
         </w:rPr>
         <w:lastRenderedPageBreak/>
@@ -2491,7 +2634,7 @@
 </file>
 
 <file path=word/endnotes.xml><?xml version="1.0" encoding="utf-8"?>
-<w:endnotes xmlns:wpc="http://schemas.microsoft.com/office/word/2010/wordprocessingCanvas" xmlns:mc="http://schemas.openxmlformats.org/markup-compatibility/2006" xmlns:o="urn:schemas-microsoft-com:office:office" xmlns:r="http://schemas.openxmlformats.org/officeDocument/2006/relationships" xmlns:m="http://schemas.openxmlformats.org/officeDocument/2006/math" xmlns:v="urn:schemas-microsoft-com:vml" xmlns:wp14="http://schemas.microsoft.com/office/word/2010/wordprocessingDrawing" xmlns:wp="http://schemas.openxmlformats.org/drawingml/2006/wordprocessingDrawing" xmlns:w10="urn:schemas-microsoft-com:office:word" xmlns:w="http://schemas.openxmlformats.org/wordprocessingml/2006/main" xmlns:w14="http://schemas.microsoft.com/office/word/2010/wordml" xmlns:w15="http://schemas.microsoft.com/office/word/2012/wordml" xmlns:wpg="http://schemas.microsoft.com/office/word/2010/wordprocessingGroup" xmlns:wpi="http://schemas.microsoft.com/office/word/2010/wordprocessingInk" xmlns:wne="http://schemas.microsoft.com/office/word/2006/wordml" xmlns:wps="http://schemas.microsoft.com/office/word/2010/wordprocessingShape" mc:Ignorable="w14 w15 wp14">
+<w:endnotes xmlns:wpc="http://schemas.microsoft.com/office/word/2010/wordprocessingCanvas" xmlns:cx="http://schemas.microsoft.com/office/drawing/2014/chartex" xmlns:cx1="http://schemas.microsoft.com/office/drawing/2015/9/8/chartex" xmlns:mc="http://schemas.openxmlformats.org/markup-compatibility/2006" xmlns:o="urn:schemas-microsoft-com:office:office" xmlns:r="http://schemas.openxmlformats.org/officeDocument/2006/relationships" xmlns:m="http://schemas.openxmlformats.org/officeDocument/2006/math" xmlns:v="urn:schemas-microsoft-com:vml" xmlns:wp14="http://schemas.microsoft.com/office/word/2010/wordprocessingDrawing" xmlns:wp="http://schemas.openxmlformats.org/drawingml/2006/wordprocessingDrawing" xmlns:w10="urn:schemas-microsoft-com:office:word" xmlns:w="http://schemas.openxmlformats.org/wordprocessingml/2006/main" xmlns:w14="http://schemas.microsoft.com/office/word/2010/wordml" xmlns:w15="http://schemas.microsoft.com/office/word/2012/wordml" xmlns:w16se="http://schemas.microsoft.com/office/word/2015/wordml/symex" xmlns:wpg="http://schemas.microsoft.com/office/word/2010/wordprocessingGroup" xmlns:wpi="http://schemas.microsoft.com/office/word/2010/wordprocessingInk" xmlns:wne="http://schemas.microsoft.com/office/word/2006/wordml" xmlns:wps="http://schemas.microsoft.com/office/word/2010/wordprocessingShape" mc:Ignorable="w14 w15 w16se wp14">
   <w:endnote w:type="separator" w:id="-1">
     <w:p>
       <w:pPr>
@@ -2516,7 +2659,7 @@
 </file>
 
 <file path=word/footnotes.xml><?xml version="1.0" encoding="utf-8"?>
-<w:footnotes xmlns:wpc="http://schemas.microsoft.com/office/word/2010/wordprocessingCanvas" xmlns:mc="http://schemas.openxmlformats.org/markup-compatibility/2006" xmlns:o="urn:schemas-microsoft-com:office:office" xmlns:r="http://schemas.openxmlformats.org/officeDocument/2006/relationships" xmlns:m="http://schemas.openxmlformats.org/officeDocument/2006/math" xmlns:v="urn:schemas-microsoft-com:vml" xmlns:wp14="http://schemas.microsoft.com/office/word/2010/wordprocessingDrawing" xmlns:wp="http://schemas.openxmlformats.org/drawingml/2006/wordprocessingDrawing" xmlns:w10="urn:schemas-microsoft-com:office:word" xmlns:w="http://schemas.openxmlformats.org/wordprocessingml/2006/main" xmlns:w14="http://schemas.microsoft.com/office/word/2010/wordml" xmlns:w15="http://schemas.microsoft.com/office/word/2012/wordml" xmlns:wpg="http://schemas.microsoft.com/office/word/2010/wordprocessingGroup" xmlns:wpi="http://schemas.microsoft.com/office/word/2010/wordprocessingInk" xmlns:wne="http://schemas.microsoft.com/office/word/2006/wordml" xmlns:wps="http://schemas.microsoft.com/office/word/2010/wordprocessingShape" mc:Ignorable="w14 w15 wp14">
+<w:footnotes xmlns:wpc="http://schemas.microsoft.com/office/word/2010/wordprocessingCanvas" xmlns:cx="http://schemas.microsoft.com/office/drawing/2014/chartex" xmlns:cx1="http://schemas.microsoft.com/office/drawing/2015/9/8/chartex" xmlns:mc="http://schemas.openxmlformats.org/markup-compatibility/2006" xmlns:o="urn:schemas-microsoft-com:office:office" xmlns:r="http://schemas.openxmlformats.org/officeDocument/2006/relationships" xmlns:m="http://schemas.openxmlformats.org/officeDocument/2006/math" xmlns:v="urn:schemas-microsoft-com:vml" xmlns:wp14="http://schemas.microsoft.com/office/word/2010/wordprocessingDrawing" xmlns:wp="http://schemas.openxmlformats.org/drawingml/2006/wordprocessingDrawing" xmlns:w10="urn:schemas-microsoft-com:office:word" xmlns:w="http://schemas.openxmlformats.org/wordprocessingml/2006/main" xmlns:w14="http://schemas.microsoft.com/office/word/2010/wordml" xmlns:w15="http://schemas.microsoft.com/office/word/2012/wordml" xmlns:w16se="http://schemas.microsoft.com/office/word/2015/wordml/symex" xmlns:wpg="http://schemas.microsoft.com/office/word/2010/wordprocessingGroup" xmlns:wpi="http://schemas.microsoft.com/office/word/2010/wordprocessingInk" xmlns:wne="http://schemas.microsoft.com/office/word/2006/wordml" xmlns:wps="http://schemas.microsoft.com/office/word/2010/wordprocessingShape" mc:Ignorable="w14 w15 w16se wp14">
   <w:footnote w:type="separator" w:id="-1">
     <w:p>
       <w:pPr>
@@ -2541,7 +2684,7 @@
 </file>
 
 <file path=word/numbering.xml><?xml version="1.0" encoding="utf-8"?>
-<w:numbering xmlns:wpc="http://schemas.microsoft.com/office/word/2010/wordprocessingCanvas" xmlns:mc="http://schemas.openxmlformats.org/markup-compatibility/2006" xmlns:o="urn:schemas-microsoft-com:office:office" xmlns:r="http://schemas.openxmlformats.org/officeDocument/2006/relationships" xmlns:m="http://schemas.openxmlformats.org/officeDocument/2006/math" xmlns:v="urn:schemas-microsoft-com:vml" xmlns:wp14="http://schemas.microsoft.com/office/word/2010/wordprocessingDrawing" xmlns:wp="http://schemas.openxmlformats.org/drawingml/2006/wordprocessingDrawing" xmlns:w10="urn:schemas-microsoft-com:office:word" xmlns:w="http://schemas.openxmlformats.org/wordprocessingml/2006/main" xmlns:w14="http://schemas.microsoft.com/office/word/2010/wordml" xmlns:w15="http://schemas.microsoft.com/office/word/2012/wordml" xmlns:wpg="http://schemas.microsoft.com/office/word/2010/wordprocessingGroup" xmlns:wpi="http://schemas.microsoft.com/office/word/2010/wordprocessingInk" xmlns:wne="http://schemas.microsoft.com/office/word/2006/wordml" xmlns:wps="http://schemas.microsoft.com/office/word/2010/wordprocessingShape" mc:Ignorable="w14 w15 wp14">
+<w:numbering xmlns:wpc="http://schemas.microsoft.com/office/word/2010/wordprocessingCanvas" xmlns:cx="http://schemas.microsoft.com/office/drawing/2014/chartex" xmlns:cx1="http://schemas.microsoft.com/office/drawing/2015/9/8/chartex" xmlns:mc="http://schemas.openxmlformats.org/markup-compatibility/2006" xmlns:o="urn:schemas-microsoft-com:office:office" xmlns:r="http://schemas.openxmlformats.org/officeDocument/2006/relationships" xmlns:m="http://schemas.openxmlformats.org/officeDocument/2006/math" xmlns:v="urn:schemas-microsoft-com:vml" xmlns:wp14="http://schemas.microsoft.com/office/word/2010/wordprocessingDrawing" xmlns:wp="http://schemas.openxmlformats.org/drawingml/2006/wordprocessingDrawing" xmlns:w10="urn:schemas-microsoft-com:office:word" xmlns:w="http://schemas.openxmlformats.org/wordprocessingml/2006/main" xmlns:w14="http://schemas.microsoft.com/office/word/2010/wordml" xmlns:w15="http://schemas.microsoft.com/office/word/2012/wordml" xmlns:w16se="http://schemas.microsoft.com/office/word/2015/wordml/symex" xmlns:wpg="http://schemas.microsoft.com/office/word/2010/wordprocessingGroup" xmlns:wpi="http://schemas.microsoft.com/office/word/2010/wordprocessingInk" xmlns:wne="http://schemas.microsoft.com/office/word/2006/wordml" xmlns:wps="http://schemas.microsoft.com/office/word/2010/wordprocessingShape" mc:Ignorable="w14 w15 w16se wp14">
   <w:abstractNum w:abstractNumId="0" w15:restartNumberingAfterBreak="0">
     <w:nsid w:val="3C2A5437"/>
     <w:multiLevelType w:val="hybridMultilevel"/>
@@ -2778,7 +2921,7 @@
 </file>
 
 <file path=word/styles.xml><?xml version="1.0" encoding="utf-8"?>
-<w:styles xmlns:mc="http://schemas.openxmlformats.org/markup-compatibility/2006" xmlns:r="http://schemas.openxmlformats.org/officeDocument/2006/relationships" xmlns:w="http://schemas.openxmlformats.org/wordprocessingml/2006/main" xmlns:w14="http://schemas.microsoft.com/office/word/2010/wordml" xmlns:w15="http://schemas.microsoft.com/office/word/2012/wordml" mc:Ignorable="w14 w15">
+<w:styles xmlns:mc="http://schemas.openxmlformats.org/markup-compatibility/2006" xmlns:r="http://schemas.openxmlformats.org/officeDocument/2006/relationships" xmlns:w="http://schemas.openxmlformats.org/wordprocessingml/2006/main" xmlns:w14="http://schemas.microsoft.com/office/word/2010/wordml" xmlns:w15="http://schemas.microsoft.com/office/word/2012/wordml" xmlns:w16se="http://schemas.microsoft.com/office/word/2015/wordml/symex" mc:Ignorable="w14 w15 w16se">
   <w:docDefaults>
     <w:rPrDefault>
       <w:rPr>
@@ -3670,7 +3813,7 @@
 </file>
 
 <file path=customXml/itemProps2.xml><?xml version="1.0" encoding="utf-8"?>
-<ds:datastoreItem xmlns:ds="http://schemas.openxmlformats.org/officeDocument/2006/customXml" ds:itemID="{AFDF7DFD-39FA-4F03-AD6E-CF11B68B5B1F}">
+<ds:datastoreItem xmlns:ds="http://schemas.openxmlformats.org/officeDocument/2006/customXml" ds:itemID="{A2D9DF82-90A7-4287-BAEE-D5F9F96A198E}">
   <ds:schemaRefs>
     <ds:schemaRef ds:uri="http://schemas.openxmlformats.org/officeDocument/2006/bibliography"/>
   </ds:schemaRefs>
